--- a/docs/SRS (Updated Monsters) v2.docx
+++ b/docs/SRS (Updated Monsters) v2.docx
@@ -4480,46 +4480,20 @@
         </w:numPr>
       </w:pPr>
       <w:r>
-        <w:t>3</w:t>
-      </w:r>
-      <w:r>
-        <w:t>.1</w:t>
-      </w:r>
-      <w:r>
-        <w:t xml:space="preserve"> </w:t>
-      </w:r>
-      <w:r>
-        <w:t>Over</w:t>
-      </w:r>
-      <w:r>
-        <w:t>a</w:t>
-      </w:r>
-      <w:r>
-        <w:t>ll Game D</w:t>
-      </w:r>
-      <w:r>
-        <w:t>escription</w:t>
-      </w:r>
-      <w:r>
-        <w:t xml:space="preserve"> (Razan)</w:t>
-      </w:r>
-    </w:p>
-    <w:p>
-      <w:r>
         <w:rPr>
           <w:noProof/>
         </w:rPr>
         <w:drawing>
-          <wp:anchor distT="0" distB="0" distL="114300" distR="114300" simplePos="0" relativeHeight="251658240" behindDoc="0" locked="0" layoutInCell="1" allowOverlap="1" wp14:anchorId="53AAE2A9" wp14:editId="1EF58436">
+          <wp:anchor distT="0" distB="0" distL="114300" distR="114300" simplePos="0" relativeHeight="251658240" behindDoc="0" locked="0" layoutInCell="1" allowOverlap="1" wp14:anchorId="53AAE2A9" wp14:editId="29EF840D">
             <wp:simplePos x="0" y="0"/>
-            <wp:positionH relativeFrom="column">
-              <wp:posOffset>-811530</wp:posOffset>
+            <wp:positionH relativeFrom="page">
+              <wp:align>left</wp:align>
             </wp:positionH>
             <wp:positionV relativeFrom="paragraph">
-              <wp:posOffset>262890</wp:posOffset>
+              <wp:posOffset>372110</wp:posOffset>
             </wp:positionV>
             <wp:extent cx="7566660" cy="6332220"/>
-            <wp:effectExtent l="0" t="0" r="2540" b="5080"/>
+            <wp:effectExtent l="0" t="0" r="0" b="0"/>
             <wp:wrapTopAndBottom/>
             <wp:docPr id="2093063656" name="Picture 2093063656" descr="A screenshot of a diagram&#10;&#10;AI-generated content may be incorrect."/>
             <wp:cNvGraphicFramePr>
@@ -4572,7 +4546,32 @@
           </wp:anchor>
         </w:drawing>
       </w:r>
-    </w:p>
+      <w:r>
+        <w:t>3</w:t>
+      </w:r>
+      <w:r>
+        <w:t>.1</w:t>
+      </w:r>
+      <w:r>
+        <w:t xml:space="preserve"> </w:t>
+      </w:r>
+      <w:r>
+        <w:t>Over</w:t>
+      </w:r>
+      <w:r>
+        <w:t>a</w:t>
+      </w:r>
+      <w:r>
+        <w:t>ll Game D</w:t>
+      </w:r>
+      <w:r>
+        <w:t>escription</w:t>
+      </w:r>
+      <w:r>
+        <w:t xml:space="preserve"> (Razan)</w:t>
+      </w:r>
+    </w:p>
+    <w:p/>
     <w:p/>
     <w:p>
       <w:pPr>
@@ -6507,7 +6506,15 @@
             </w:r>
             <w:proofErr w:type="gramEnd"/>
             <w:r>
-              <w:t xml:space="preserve"> your fall, you touched the blood on the wall. You try to wash your hands at the sink, but when you try to turn it on, it turns back off. That freaks you out so </w:t>
+              <w:t xml:space="preserve"> your fall, you </w:t>
+            </w:r>
+            <w:proofErr w:type="gramStart"/>
+            <w:r>
+              <w:t>touched</w:t>
+            </w:r>
+            <w:proofErr w:type="gramEnd"/>
+            <w:r>
+              <w:t xml:space="preserve"> the blood on the wall. You try to wash your hands at the sink, but when you try to turn it on, it turns back off. That freaks you out so </w:t>
             </w:r>
             <w:proofErr w:type="gramStart"/>
             <w:r>
@@ -7543,8 +7550,13 @@
             <w:r>
               <w:t xml:space="preserve"> generated number game where </w:t>
             </w:r>
-            <w:r>
-              <w:t>user tries to guess the correct number from 1-10.</w:t>
+            <w:proofErr w:type="gramStart"/>
+            <w:r>
+              <w:t>user tries</w:t>
+            </w:r>
+            <w:proofErr w:type="gramEnd"/>
+            <w:r>
+              <w:t xml:space="preserve"> to guess the correct number from 1-10.</w:t>
             </w:r>
           </w:p>
         </w:tc>
@@ -7779,12 +7791,14 @@
             <w:r>
               <w:t xml:space="preserve"> which is why it’s known as the</w:t>
             </w:r>
+            <w:proofErr w:type="gramStart"/>
             <w:r>
               <w:t xml:space="preserve">: </w:t>
             </w:r>
             <w:r>
               <w:t>”</w:t>
             </w:r>
+            <w:proofErr w:type="gramEnd"/>
             <w:r>
               <w:t xml:space="preserve"> and asks user for word</w:t>
             </w:r>
@@ -8695,7 +8709,15 @@
             </w:r>
             <w:proofErr w:type="gramEnd"/>
             <w:r>
-              <w:t xml:space="preserve"> the player to an upper floor if stairs are accessible. Some staircases may require a key.</w:t>
+              <w:t xml:space="preserve"> the player to </w:t>
+            </w:r>
+            <w:proofErr w:type="gramStart"/>
+            <w:r>
+              <w:t>an</w:t>
+            </w:r>
+            <w:proofErr w:type="gramEnd"/>
+            <w:r>
+              <w:t xml:space="preserve"> upper floor if stairs are accessible. Some staircases may require a key.</w:t>
             </w:r>
           </w:p>
         </w:tc>
@@ -11168,12 +11190,14 @@
         </w:rPr>
         <w:t xml:space="preserve"> they gain +10 </w:t>
       </w:r>
+      <w:proofErr w:type="gramStart"/>
       <w:r>
         <w:rPr>
           <w:rFonts w:ascii="Arial" w:eastAsia="Arial" w:hAnsi="Arial" w:cs="Arial"/>
         </w:rPr>
         <w:t>health</w:t>
       </w:r>
+      <w:proofErr w:type="gramEnd"/>
       <w:r>
         <w:rPr>
           <w:rFonts w:ascii="Arial" w:eastAsia="Arial" w:hAnsi="Arial" w:cs="Arial"/>
@@ -11256,7 +11280,21 @@
         <w:rPr>
           <w:rFonts w:ascii="Arial" w:eastAsia="Arial" w:hAnsi="Arial" w:cs="Arial"/>
         </w:rPr>
-        <w:t xml:space="preserve"> completes all puzzles the Thor’s </w:t>
+        <w:t xml:space="preserve"> completes all </w:t>
+      </w:r>
+      <w:proofErr w:type="gramStart"/>
+      <w:r>
+        <w:rPr>
+          <w:rFonts w:ascii="Arial" w:eastAsia="Arial" w:hAnsi="Arial" w:cs="Arial"/>
+        </w:rPr>
+        <w:t>puzzles the</w:t>
+      </w:r>
+      <w:proofErr w:type="gramEnd"/>
+      <w:r>
+        <w:rPr>
+          <w:rFonts w:ascii="Arial" w:eastAsia="Arial" w:hAnsi="Arial" w:cs="Arial"/>
+        </w:rPr>
+        <w:t xml:space="preserve"> Thor’s </w:t>
       </w:r>
       <w:r>
         <w:rPr>
@@ -11731,7 +11769,21 @@
         <w:rPr>
           <w:rFonts w:ascii="Arial" w:eastAsia="Arial" w:hAnsi="Arial" w:cs="Arial"/>
         </w:rPr>
-        <w:t>no penalty to user. If player starts fight and flees a penalty of –10 health will be applied to player.</w:t>
+        <w:t xml:space="preserve">no penalty to </w:t>
+      </w:r>
+      <w:proofErr w:type="gramStart"/>
+      <w:r>
+        <w:rPr>
+          <w:rFonts w:ascii="Arial" w:eastAsia="Arial" w:hAnsi="Arial" w:cs="Arial"/>
+        </w:rPr>
+        <w:t>user</w:t>
+      </w:r>
+      <w:proofErr w:type="gramEnd"/>
+      <w:r>
+        <w:rPr>
+          <w:rFonts w:ascii="Arial" w:eastAsia="Arial" w:hAnsi="Arial" w:cs="Arial"/>
+        </w:rPr>
+        <w:t>. If player starts fight and flees a penalty of –10 health will be applied to player.</w:t>
       </w:r>
     </w:p>
     <w:p>
@@ -13553,7 +13605,21 @@
         <w:rPr>
           <w:rFonts w:ascii="Arial" w:eastAsia="Arial" w:hAnsi="Arial" w:cs="Arial"/>
         </w:rPr>
-        <w:t xml:space="preserve">in the outputted text </w:t>
+        <w:t xml:space="preserve">in the </w:t>
+      </w:r>
+      <w:proofErr w:type="gramStart"/>
+      <w:r>
+        <w:rPr>
+          <w:rFonts w:ascii="Arial" w:eastAsia="Arial" w:hAnsi="Arial" w:cs="Arial"/>
+        </w:rPr>
+        <w:t>outputted</w:t>
+      </w:r>
+      <w:proofErr w:type="gramEnd"/>
+      <w:r>
+        <w:rPr>
+          <w:rFonts w:ascii="Arial" w:eastAsia="Arial" w:hAnsi="Arial" w:cs="Arial"/>
+        </w:rPr>
+        <w:t xml:space="preserve"> text </w:t>
       </w:r>
       <w:r>
         <w:rPr>
@@ -14080,11 +14146,26 @@
     <w:r>
       <w:t xml:space="preserve"> </w:t>
     </w:r>
-    <w:fldSimple w:instr="SUBJECT  \* MERGEFORMAT">
-      <w:r>
-        <w:t>[ Artifact or Subject ]</w:t>
-      </w:r>
-    </w:fldSimple>
+    <w:r>
+      <w:fldChar w:fldCharType="begin"/>
+    </w:r>
+    <w:r>
+      <w:instrText>SUBJECT  \* MERGEFORMAT</w:instrText>
+    </w:r>
+    <w:r>
+      <w:fldChar w:fldCharType="separate"/>
+    </w:r>
+    <w:r>
+      <w:t xml:space="preserve">[ Artifact or </w:t>
+    </w:r>
+    <w:proofErr w:type="gramStart"/>
+    <w:r>
+      <w:t>Subject ]</w:t>
+    </w:r>
+    <w:proofErr w:type="gramEnd"/>
+    <w:r>
+      <w:fldChar w:fldCharType="end"/>
+    </w:r>
   </w:p>
 </w:hdr>
 </file>
